--- a/Cover Letter.docx
+++ b/Cover Letter.docx
@@ -1,6 +1,6 @@
 
 <file path=word/document.xml><?xml version="1.0" encoding="utf-8"?>
-<w:document xmlns:wpc="http://schemas.microsoft.com/office/word/2010/wordprocessingCanvas" xmlns:cx="http://schemas.microsoft.com/office/drawing/2014/chartex" xmlns:cx1="http://schemas.microsoft.com/office/drawing/2015/9/8/chartex" xmlns:cx2="http://schemas.microsoft.com/office/drawing/2015/10/21/chartex" xmlns:cx3="http://schemas.microsoft.com/office/drawing/2016/5/9/chartex" xmlns:cx4="http://schemas.microsoft.com/office/drawing/2016/5/10/chartex" xmlns:cx5="http://schemas.microsoft.com/office/drawing/2016/5/11/chartex" xmlns:cx6="http://schemas.microsoft.com/office/drawing/2016/5/12/chartex" xmlns:cx7="http://schemas.microsoft.com/office/drawing/2016/5/13/chartex" xmlns:cx8="http://schemas.microsoft.com/office/drawing/2016/5/14/chartex" xmlns:mc="http://schemas.openxmlformats.org/markup-compatibility/2006" xmlns:aink="http://schemas.microsoft.com/office/drawing/2016/ink" xmlns:am3d="http://schemas.microsoft.com/office/drawing/2017/model3d" xmlns:o="urn:schemas-microsoft-com:office:office" xmlns:r="http://schemas.openxmlformats.org/officeDocument/2006/relationships" xmlns:m="http://schemas.openxmlformats.org/officeDocument/2006/math" xmlns:v="urn:schemas-microsoft-com:vml" xmlns:wp14="http://schemas.microsoft.com/office/word/2010/wordprocessingDrawing" xmlns:wp="http://schemas.openxmlformats.org/drawingml/2006/wordprocessingDrawing" xmlns:w10="urn:schemas-microsoft-com:office:word" xmlns:w="http://schemas.openxmlformats.org/wordprocessingml/2006/main" xmlns:w14="http://schemas.microsoft.com/office/word/2010/wordml" xmlns:w15="http://schemas.microsoft.com/office/word/2012/wordml" xmlns:w16cid="http://schemas.microsoft.com/office/word/2016/wordml/cid" xmlns:w16se="http://schemas.microsoft.com/office/word/2015/wordml/symex" xmlns:wpg="http://schemas.microsoft.com/office/word/2010/wordprocessingGroup" xmlns:wpi="http://schemas.microsoft.com/office/word/2010/wordprocessingInk" xmlns:wne="http://schemas.microsoft.com/office/word/2006/wordml" xmlns:wps="http://schemas.microsoft.com/office/word/2010/wordprocessingShape" mc:Ignorable="w14 w15 w16se w16cid wp14">
+<w:document xmlns:wpc="http://schemas.microsoft.com/office/word/2010/wordprocessingCanvas" xmlns:mo="http://schemas.microsoft.com/office/mac/office/2008/main" xmlns:mc="http://schemas.openxmlformats.org/markup-compatibility/2006" xmlns:mv="urn:schemas-microsoft-com:mac:vml" xmlns:o="urn:schemas-microsoft-com:office:office" xmlns:r="http://schemas.openxmlformats.org/officeDocument/2006/relationships" xmlns:m="http://schemas.openxmlformats.org/officeDocument/2006/math" xmlns:v="urn:schemas-microsoft-com:vml" xmlns:wp14="http://schemas.microsoft.com/office/word/2010/wordprocessingDrawing" xmlns:wp="http://schemas.openxmlformats.org/drawingml/2006/wordprocessingDrawing" xmlns:w10="urn:schemas-microsoft-com:office:word" xmlns:w="http://schemas.openxmlformats.org/wordprocessingml/2006/main" xmlns:w14="http://schemas.microsoft.com/office/word/2010/wordml" xmlns:w15="http://schemas.microsoft.com/office/word/2012/wordml" xmlns:wpg="http://schemas.microsoft.com/office/word/2010/wordprocessingGroup" xmlns:wpi="http://schemas.microsoft.com/office/word/2010/wordprocessingInk" xmlns:wne="http://schemas.microsoft.com/office/word/2006/wordml" xmlns:wps="http://schemas.microsoft.com/office/word/2010/wordprocessingShape" mc:Ignorable="w14 w15 wp14">
   <w:body>
     <w:p>
       <w:pPr>
@@ -10,14 +10,14 @@
         <w:spacing w:after="0" w:line="240" w:lineRule="auto"/>
         <w:jc w:val="center"/>
         <w:rPr>
-          <w:rFonts w:ascii="NimbusRomNo9L-Regu" w:hAnsi="NimbusRomNo9L-Regu" w:cs="NimbusRomNo9L-Regu"/>
+          <w:rFonts w:ascii="Helvetica Neue" w:hAnsi="Helvetica Neue" w:cs="NimbusRomNo9L-Regu"/>
           <w:sz w:val="41"/>
           <w:szCs w:val="41"/>
         </w:rPr>
       </w:pPr>
       <w:r>
         <w:rPr>
-          <w:rFonts w:ascii="NimbusRomNo9L-Regu" w:hAnsi="NimbusRomNo9L-Regu" w:cs="NimbusRomNo9L-Regu"/>
+          <w:rFonts w:ascii="Helvetica Neue" w:hAnsi="Helvetica Neue" w:cs="NimbusRomNo9L-Regu"/>
           <w:sz w:val="41"/>
           <w:szCs w:val="41"/>
         </w:rPr>
@@ -28,14 +28,14 @@
       <w:pPr>
         <w:jc w:val="center"/>
         <w:rPr>
-          <w:rFonts w:ascii="NimbusRomNo9L-Regu" w:hAnsi="NimbusRomNo9L-Regu" w:cs="NimbusRomNo9L-Regu"/>
+          <w:rFonts w:ascii="Helvetica Neue" w:hAnsi="Helvetica Neue" w:cs="NimbusRomNo9L-Regu"/>
           <w:sz w:val="41"/>
           <w:szCs w:val="41"/>
         </w:rPr>
       </w:pPr>
       <w:r>
         <w:rPr>
-          <w:rFonts w:ascii="NimbusRomNo9L-Regu" w:hAnsi="NimbusRomNo9L-Regu" w:cs="NimbusRomNo9L-Regu"/>
+          <w:rFonts w:ascii="Helvetica Neue" w:hAnsi="Helvetica Neue" w:cs="NimbusRomNo9L-Regu"/>
           <w:sz w:val="41"/>
           <w:szCs w:val="41"/>
         </w:rPr>
@@ -44,42 +44,377 @@
     </w:p>
     <w:p>
       <w:pPr>
+        <w:spacing w:after="240" w:line="240" w:lineRule="auto"/>
+        <w:rPr>
+          <w:rFonts w:ascii="Helvetica Neue" w:hAnsi="Helvetica Neue" w:cs="Times New Roman"/>
+          <w:color w:val="333333"/>
+          <w:sz w:val="24"/>
+          <w:szCs w:val="24"/>
+        </w:rPr>
+      </w:pPr>
+    </w:p>
+    <w:p>
+      <w:pPr>
+        <w:spacing w:after="240" w:line="240" w:lineRule="auto"/>
+        <w:rPr>
+          <w:rFonts w:ascii="Helvetica Neue" w:hAnsi="Helvetica Neue" w:cs="Times New Roman"/>
+          <w:color w:val="333333"/>
+          <w:sz w:val="24"/>
+          <w:szCs w:val="24"/>
+        </w:rPr>
+      </w:pPr>
+      <w:r>
+        <w:rPr>
+          <w:rFonts w:ascii="Helvetica Neue" w:hAnsi="Helvetica Neue" w:cs="Times New Roman"/>
+          <w:color w:val="333333"/>
+          <w:sz w:val="24"/>
+          <w:szCs w:val="24"/>
+        </w:rPr>
+        <w:t>Dear Editors of Science Robotics</w:t>
+      </w:r>
+      <w:r>
+        <w:rPr>
+          <w:rFonts w:ascii="Helvetica Neue" w:hAnsi="Helvetica Neue" w:cs="Times New Roman"/>
+          <w:color w:val="333333"/>
+          <w:sz w:val="24"/>
+          <w:szCs w:val="24"/>
+        </w:rPr>
+        <w:t>,</w:t>
+      </w:r>
+    </w:p>
+    <w:p>
+      <w:pPr>
+        <w:spacing w:after="240" w:line="240" w:lineRule="auto"/>
+        <w:rPr>
+          <w:rFonts w:ascii="Helvetica Neue" w:hAnsi="Helvetica Neue" w:cs="Times New Roman"/>
+          <w:color w:val="333333"/>
+          <w:sz w:val="24"/>
+          <w:szCs w:val="24"/>
+        </w:rPr>
+      </w:pPr>
+      <w:r>
+        <w:rPr>
+          <w:rFonts w:ascii="Helvetica Neue" w:hAnsi="Helvetica Neue" w:cs="Times New Roman"/>
+          <w:color w:val="333333"/>
+          <w:sz w:val="24"/>
+          <w:szCs w:val="24"/>
+        </w:rPr>
+        <w:t>Enclosed is a draft of our paper entitled “An Integrated System for Perception-Driven Autonomy with Modular Robots” which we would like to submit for consideration to Science Robotics.</w:t>
+      </w:r>
+    </w:p>
+    <w:p>
+      <w:pPr>
+        <w:spacing w:after="240" w:line="240" w:lineRule="auto"/>
+        <w:rPr>
+          <w:rFonts w:ascii="Helvetica Neue" w:hAnsi="Helvetica Neue" w:cs="Times New Roman"/>
+          <w:color w:val="333333"/>
+          <w:sz w:val="24"/>
+          <w:szCs w:val="24"/>
+        </w:rPr>
+      </w:pPr>
+      <w:r>
+        <w:rPr>
+          <w:rFonts w:ascii="Helvetica Neue" w:hAnsi="Helvetica Neue" w:cs="Times New Roman"/>
+          <w:b/>
+          <w:bCs/>
+          <w:color w:val="333333"/>
+          <w:sz w:val="24"/>
+          <w:szCs w:val="24"/>
+        </w:rPr>
+        <w:t>Main Point:</w:t>
+      </w:r>
+      <w:r>
+        <w:rPr>
+          <w:rFonts w:ascii="Helvetica Neue" w:hAnsi="Helvetica Neue" w:cs="Times New Roman"/>
+          <w:color w:val="333333"/>
+          <w:sz w:val="24"/>
+          <w:szCs w:val="24"/>
+        </w:rPr>
+        <w:br/>
+        <w:t>Since the field of modular robotics was in its nascence, the vision modular robots reconfiguring in respo</w:t>
+      </w:r>
+      <w:r>
+        <w:rPr>
+          <w:rFonts w:ascii="Helvetica Neue" w:hAnsi="Helvetica Neue" w:cs="Times New Roman"/>
+          <w:color w:val="333333"/>
+          <w:sz w:val="24"/>
+          <w:szCs w:val="24"/>
+        </w:rPr>
+        <w:t xml:space="preserve">nse to complex tasks in </w:t>
+      </w:r>
+      <w:r>
+        <w:rPr>
+          <w:rFonts w:ascii="Helvetica Neue" w:hAnsi="Helvetica Neue" w:cs="Times New Roman"/>
+          <w:i/>
+          <w:color w:val="333333"/>
+          <w:sz w:val="24"/>
+          <w:szCs w:val="24"/>
+        </w:rPr>
+        <w:t>a priori</w:t>
+      </w:r>
+      <w:r>
+        <w:rPr>
+          <w:rFonts w:ascii="Helvetica Neue" w:hAnsi="Helvetica Neue" w:cs="Times New Roman"/>
+          <w:color w:val="333333"/>
+          <w:sz w:val="24"/>
+          <w:szCs w:val="24"/>
+        </w:rPr>
+        <w:t xml:space="preserve"> unknown environments has been a been a major motivator for work in the field, but has never been demonstrated. This paper presents the first system capable of autonomously completing high-level tasks by reconfiguring to meet the needs of a perceived, </w:t>
+      </w:r>
+      <w:r>
+        <w:rPr>
+          <w:rFonts w:ascii="Helvetica Neue" w:hAnsi="Helvetica Neue" w:cs="Times New Roman"/>
+          <w:i/>
+          <w:color w:val="333333"/>
+          <w:sz w:val="24"/>
+          <w:szCs w:val="24"/>
+        </w:rPr>
+        <w:t>a priori</w:t>
+      </w:r>
+      <w:r>
+        <w:rPr>
+          <w:rFonts w:ascii="Helvetica Neue" w:hAnsi="Helvetica Neue" w:cs="Times New Roman"/>
+          <w:color w:val="333333"/>
+          <w:sz w:val="24"/>
+          <w:szCs w:val="24"/>
+        </w:rPr>
+        <w:t xml:space="preserve"> unknown environment. This results marks a milestone in the field, and represents the state-of-the art of reconfigurable robotics.</w:t>
+      </w:r>
+    </w:p>
+    <w:p>
+      <w:pPr>
+        <w:spacing w:after="240" w:line="240" w:lineRule="auto"/>
+        <w:rPr>
+          <w:rFonts w:ascii="Helvetica Neue" w:hAnsi="Helvetica Neue" w:cs="Times New Roman"/>
+          <w:color w:val="333333"/>
+          <w:sz w:val="24"/>
+          <w:szCs w:val="24"/>
+        </w:rPr>
+      </w:pPr>
+      <w:r>
+        <w:rPr>
+          <w:rFonts w:ascii="Helvetica Neue" w:hAnsi="Helvetica Neue" w:cs="Times New Roman"/>
+          <w:b/>
+          <w:bCs/>
+          <w:color w:val="333333"/>
+          <w:sz w:val="24"/>
+          <w:szCs w:val="24"/>
+        </w:rPr>
+        <w:t>Information Relevant to the Review Process</w:t>
+      </w:r>
+      <w:r>
+        <w:rPr>
+          <w:rFonts w:ascii="Helvetica Neue" w:hAnsi="Helvetica Neue" w:cs="Times New Roman"/>
+          <w:color w:val="333333"/>
+          <w:sz w:val="24"/>
+          <w:szCs w:val="24"/>
+        </w:rPr>
+        <w:br/>
+        <w:t>The material in this manuscript has not been published elsewhere, nor is it under consideration elsewhere. A previous version of this paper was submitted to IEEE Transactions on Robotics (T-RO), but was not published and is no longer under review.</w:t>
+      </w:r>
+    </w:p>
+    <w:p>
+      <w:pPr>
+        <w:spacing w:after="240" w:line="240" w:lineRule="auto"/>
+        <w:rPr>
+          <w:rFonts w:ascii="Helvetica Neue" w:hAnsi="Helvetica Neue" w:cs="Times New Roman"/>
+          <w:color w:val="333333"/>
+          <w:sz w:val="24"/>
+          <w:szCs w:val="24"/>
+        </w:rPr>
+      </w:pPr>
+      <w:r>
+        <w:rPr>
+          <w:rFonts w:ascii="Helvetica Neue" w:hAnsi="Helvetica Neue" w:cs="Times New Roman"/>
+          <w:b/>
+          <w:bCs/>
+          <w:color w:val="333333"/>
+          <w:sz w:val="24"/>
+          <w:szCs w:val="24"/>
+        </w:rPr>
+        <w:t>Data, File, and Reference Information</w:t>
+      </w:r>
+      <w:r>
+        <w:rPr>
+          <w:rFonts w:ascii="Helvetica Neue" w:hAnsi="Helvetica Neue" w:cs="Times New Roman"/>
+          <w:color w:val="333333"/>
+          <w:sz w:val="24"/>
+          <w:szCs w:val="24"/>
+        </w:rPr>
+        <w:br/>
+        <w:t>Our submission consists of the following files:</w:t>
+      </w:r>
+    </w:p>
+    <w:p>
+      <w:pPr>
+        <w:numPr>
+          <w:ilvl w:val="0"/>
+          <w:numId w:val="1"/>
+        </w:numPr>
+        <w:spacing w:before="100" w:beforeAutospacing="1" w:after="100" w:afterAutospacing="1" w:line="240" w:lineRule="auto"/>
+        <w:rPr>
+          <w:rFonts w:ascii="Helvetica Neue" w:eastAsia="Times New Roman" w:hAnsi="Helvetica Neue" w:cs="Times New Roman"/>
+          <w:color w:val="333333"/>
+          <w:sz w:val="24"/>
+          <w:szCs w:val="24"/>
+        </w:rPr>
+      </w:pPr>
+      <w:r>
+        <w:rPr>
+          <w:rFonts w:ascii="Helvetica Neue" w:eastAsia="Times New Roman" w:hAnsi="Helvetica Neue" w:cs="Times New Roman"/>
+          <w:color w:val="333333"/>
+          <w:sz w:val="24"/>
+          <w:szCs w:val="24"/>
+        </w:rPr>
+        <w:t>DaudelinEtAl_manuscript.pdf - Main manuscript file</w:t>
+      </w:r>
+    </w:p>
+    <w:p>
+      <w:pPr>
+        <w:numPr>
+          <w:ilvl w:val="0"/>
+          <w:numId w:val="1"/>
+        </w:numPr>
+        <w:spacing w:before="100" w:beforeAutospacing="1" w:after="100" w:afterAutospacing="1" w:line="240" w:lineRule="auto"/>
+        <w:rPr>
+          <w:rFonts w:ascii="Helvetica Neue" w:eastAsia="Times New Roman" w:hAnsi="Helvetica Neue" w:cs="Times New Roman"/>
+          <w:color w:val="333333"/>
+          <w:sz w:val="24"/>
+          <w:szCs w:val="24"/>
+        </w:rPr>
+      </w:pPr>
+      <w:r>
+        <w:rPr>
+          <w:rFonts w:ascii="Helvetica Neue" w:eastAsia="Times New Roman" w:hAnsi="Helvetica Neue" w:cs="Times New Roman"/>
+          <w:color w:val="333333"/>
+          <w:sz w:val="24"/>
+          <w:szCs w:val="24"/>
+        </w:rPr>
+        <w:t>DaudelinEtAl_supplement.pdf - Supplement file</w:t>
+      </w:r>
+    </w:p>
+    <w:p>
+      <w:pPr>
+        <w:numPr>
+          <w:ilvl w:val="0"/>
+          <w:numId w:val="1"/>
+        </w:numPr>
+        <w:spacing w:before="100" w:beforeAutospacing="1" w:after="100" w:afterAutospacing="1" w:line="240" w:lineRule="auto"/>
+        <w:rPr>
+          <w:rFonts w:ascii="Helvetica Neue" w:eastAsia="Times New Roman" w:hAnsi="Helvetica Neue" w:cs="Times New Roman"/>
+          <w:color w:val="333333"/>
+          <w:sz w:val="24"/>
+          <w:szCs w:val="24"/>
+        </w:rPr>
+      </w:pPr>
+      <w:r>
+        <w:rPr>
+          <w:rFonts w:ascii="Helvetica Neue" w:eastAsia="Times New Roman" w:hAnsi="Helvetica Neue" w:cs="Times New Roman"/>
+          <w:color w:val="333333"/>
+          <w:sz w:val="24"/>
+          <w:szCs w:val="24"/>
+        </w:rPr>
+        <w:t>DaudelinEtAl.mp4 - Video of experiments</w:t>
+      </w:r>
+    </w:p>
+    <w:p>
+      <w:pPr>
+        <w:numPr>
+          <w:ilvl w:val="0"/>
+          <w:numId w:val="1"/>
+        </w:numPr>
+        <w:spacing w:before="100" w:beforeAutospacing="1" w:after="100" w:afterAutospacing="1" w:line="240" w:lineRule="auto"/>
+        <w:rPr>
+          <w:rFonts w:ascii="Helvetica Neue" w:eastAsia="Times New Roman" w:hAnsi="Helvetica Neue" w:cs="Times New Roman"/>
+          <w:color w:val="333333"/>
+          <w:sz w:val="24"/>
+          <w:szCs w:val="24"/>
+        </w:rPr>
+      </w:pPr>
+      <w:r>
+        <w:rPr>
+          <w:rFonts w:ascii="Helvetica Neue" w:eastAsia="Times New Roman" w:hAnsi="Helvetica Neue" w:cs="Times New Roman"/>
+          <w:color w:val="333333"/>
+          <w:sz w:val="24"/>
+          <w:szCs w:val="24"/>
+        </w:rPr>
+        <w:t>Reference materials:</w:t>
+      </w:r>
+    </w:p>
+    <w:p>
+      <w:pPr>
+        <w:numPr>
+          <w:ilvl w:val="1"/>
+          <w:numId w:val="1"/>
+        </w:numPr>
+        <w:spacing w:before="100" w:beforeAutospacing="1" w:after="100" w:afterAutospacing="1" w:line="240" w:lineRule="auto"/>
+        <w:rPr>
+          <w:rFonts w:ascii="Helvetica Neue" w:eastAsia="Times New Roman" w:hAnsi="Helvetica Neue" w:cs="Times New Roman"/>
+          <w:color w:val="333333"/>
+          <w:sz w:val="24"/>
+          <w:szCs w:val="24"/>
+        </w:rPr>
+      </w:pPr>
+      <w:r>
+        <w:rPr>
+          <w:rFonts w:ascii="Helvetica Neue" w:eastAsia="Times New Roman" w:hAnsi="Helvetica Neue" w:cs="Times New Roman"/>
+          <w:color w:val="333333"/>
+          <w:sz w:val="24"/>
+          <w:szCs w:val="24"/>
+        </w:rPr>
+        <w:t>jingAccomplishing.pdf - Referenced in our submission; Conditionally accepted to Autonomous Robots</w:t>
+      </w:r>
+    </w:p>
+    <w:p>
+      <w:pPr>
+        <w:numPr>
+          <w:ilvl w:val="1"/>
+          <w:numId w:val="1"/>
+        </w:numPr>
+        <w:spacing w:before="100" w:beforeAutospacing="1" w:after="100" w:afterAutospacing="1" w:line="240" w:lineRule="auto"/>
+        <w:rPr>
+          <w:rFonts w:ascii="Helvetica Neue" w:eastAsia="Times New Roman" w:hAnsi="Helvetica Neue" w:cs="Times New Roman"/>
+          <w:color w:val="333333"/>
+          <w:sz w:val="24"/>
+          <w:szCs w:val="24"/>
+        </w:rPr>
+      </w:pPr>
+      <w:r>
+        <w:rPr>
+          <w:rFonts w:ascii="Helvetica Neue" w:eastAsia="Times New Roman" w:hAnsi="Helvetica Neue" w:cs="Times New Roman"/>
+          <w:color w:val="333333"/>
+          <w:sz w:val="24"/>
+          <w:szCs w:val="24"/>
+        </w:rPr>
+        <w:t xml:space="preserve">tosunAugmentation.pdf - References a previous (significantly different) version of this paper, which is available on </w:t>
+      </w:r>
+      <w:proofErr w:type="spellStart"/>
+      <w:r>
+        <w:rPr>
+          <w:rFonts w:ascii="Helvetica Neue" w:eastAsia="Times New Roman" w:hAnsi="Helvetica Neue" w:cs="Times New Roman"/>
+          <w:color w:val="333333"/>
+          <w:sz w:val="24"/>
+          <w:szCs w:val="24"/>
+        </w:rPr>
+        <w:t>ArXiv</w:t>
+      </w:r>
+      <w:proofErr w:type="spellEnd"/>
+      <w:r>
+        <w:rPr>
+          <w:rFonts w:ascii="Helvetica Neue" w:eastAsia="Times New Roman" w:hAnsi="Helvetica Neue" w:cs="Times New Roman"/>
+          <w:color w:val="333333"/>
+          <w:sz w:val="24"/>
+          <w:szCs w:val="24"/>
+        </w:rPr>
+        <w:t>.</w:t>
+      </w:r>
+    </w:p>
+    <w:p>
+      <w:pPr>
         <w:jc w:val="center"/>
-        <w:rPr>
-          <w:rFonts w:ascii="NimbusRomNo9L-Regu" w:hAnsi="NimbusRomNo9L-Regu" w:cs="NimbusRomNo9L-Regu"/>
-          <w:sz w:val="41"/>
-          <w:szCs w:val="41"/>
-        </w:rPr>
-      </w:pPr>
-    </w:p>
-    <w:p>
-      <w:r>
-        <w:t>Main Point: We present our novel self-reconfigurable modular robot system, that is the first system with the ability to autonomously perform high-level tasks in an unknown environment by exploring and reactively adapting to observations of the environment.</w:t>
-      </w:r>
-    </w:p>
-    <w:p/>
-    <w:p>
-      <w:r>
-        <w:t xml:space="preserve">This paper was previously submitted to </w:t>
-      </w:r>
-      <w:r>
-        <w:t>IEEE Transactions on Robotics (</w:t>
-      </w:r>
-      <w:r>
-        <w:t>T-RO</w:t>
-      </w:r>
-      <w:r>
-        <w:t>) but returned for revisions and we decided not to resubmit.</w:t>
-      </w:r>
-    </w:p>
-    <w:p>
+      </w:pPr>
       <w:bookmarkStart w:id="0" w:name="_GoBack"/>
       <w:bookmarkEnd w:id="0"/>
-    </w:p>
-    <w:p>
-      <w:r>
-        <w:t>None of the material in this paper has been published or is under consideration elsewhere, including the Internet.</w:t>
-      </w:r>
     </w:p>
     <w:sectPr>
       <w:pgSz w:w="12240" w:h="15840"/>
@@ -91,8 +426,165 @@
 </w:document>
 </file>
 
+<file path=word/numbering.xml><?xml version="1.0" encoding="utf-8"?>
+<w:numbering xmlns:wpc="http://schemas.microsoft.com/office/word/2010/wordprocessingCanvas" xmlns:mo="http://schemas.microsoft.com/office/mac/office/2008/main" xmlns:mc="http://schemas.openxmlformats.org/markup-compatibility/2006" xmlns:mv="urn:schemas-microsoft-com:mac:vml" xmlns:o="urn:schemas-microsoft-com:office:office" xmlns:r="http://schemas.openxmlformats.org/officeDocument/2006/relationships" xmlns:m="http://schemas.openxmlformats.org/officeDocument/2006/math" xmlns:v="urn:schemas-microsoft-com:vml" xmlns:wp14="http://schemas.microsoft.com/office/word/2010/wordprocessingDrawing" xmlns:wp="http://schemas.openxmlformats.org/drawingml/2006/wordprocessingDrawing" xmlns:w10="urn:schemas-microsoft-com:office:word" xmlns:w="http://schemas.openxmlformats.org/wordprocessingml/2006/main" xmlns:w14="http://schemas.microsoft.com/office/word/2010/wordml" xmlns:w15="http://schemas.microsoft.com/office/word/2012/wordml" xmlns:wpg="http://schemas.microsoft.com/office/word/2010/wordprocessingGroup" xmlns:wpi="http://schemas.microsoft.com/office/word/2010/wordprocessingInk" xmlns:wne="http://schemas.microsoft.com/office/word/2006/wordml" xmlns:wps="http://schemas.microsoft.com/office/word/2010/wordprocessingShape" mc:Ignorable="w14 w15 wp14">
+  <w:abstractNum w:abstractNumId="0">
+    <w:nsid w:val="51B43B2E"/>
+    <w:multiLevelType w:val="multilevel"/>
+    <w:tmpl w:val="3C389050"/>
+    <w:lvl w:ilvl="0">
+      <w:start w:val="1"/>
+      <w:numFmt w:val="bullet"/>
+      <w:lvlText w:val=""/>
+      <w:lvlJc w:val="left"/>
+      <w:pPr>
+        <w:tabs>
+          <w:tab w:val="num" w:pos="720"/>
+        </w:tabs>
+        <w:ind w:left="720" w:hanging="360"/>
+      </w:pPr>
+      <w:rPr>
+        <w:rFonts w:ascii="Symbol" w:hAnsi="Symbol" w:hint="default"/>
+        <w:sz w:val="20"/>
+      </w:rPr>
+    </w:lvl>
+    <w:lvl w:ilvl="1">
+      <w:start w:val="1"/>
+      <w:numFmt w:val="bullet"/>
+      <w:lvlText w:val="o"/>
+      <w:lvlJc w:val="left"/>
+      <w:pPr>
+        <w:tabs>
+          <w:tab w:val="num" w:pos="1440"/>
+        </w:tabs>
+        <w:ind w:left="1440" w:hanging="360"/>
+      </w:pPr>
+      <w:rPr>
+        <w:rFonts w:ascii="Courier New" w:hAnsi="Courier New" w:hint="default"/>
+        <w:sz w:val="20"/>
+      </w:rPr>
+    </w:lvl>
+    <w:lvl w:ilvl="2" w:tentative="1">
+      <w:start w:val="1"/>
+      <w:numFmt w:val="bullet"/>
+      <w:lvlText w:val=""/>
+      <w:lvlJc w:val="left"/>
+      <w:pPr>
+        <w:tabs>
+          <w:tab w:val="num" w:pos="2160"/>
+        </w:tabs>
+        <w:ind w:left="2160" w:hanging="360"/>
+      </w:pPr>
+      <w:rPr>
+        <w:rFonts w:ascii="Wingdings" w:hAnsi="Wingdings" w:hint="default"/>
+        <w:sz w:val="20"/>
+      </w:rPr>
+    </w:lvl>
+    <w:lvl w:ilvl="3" w:tentative="1">
+      <w:start w:val="1"/>
+      <w:numFmt w:val="bullet"/>
+      <w:lvlText w:val=""/>
+      <w:lvlJc w:val="left"/>
+      <w:pPr>
+        <w:tabs>
+          <w:tab w:val="num" w:pos="2880"/>
+        </w:tabs>
+        <w:ind w:left="2880" w:hanging="360"/>
+      </w:pPr>
+      <w:rPr>
+        <w:rFonts w:ascii="Wingdings" w:hAnsi="Wingdings" w:hint="default"/>
+        <w:sz w:val="20"/>
+      </w:rPr>
+    </w:lvl>
+    <w:lvl w:ilvl="4" w:tentative="1">
+      <w:start w:val="1"/>
+      <w:numFmt w:val="bullet"/>
+      <w:lvlText w:val=""/>
+      <w:lvlJc w:val="left"/>
+      <w:pPr>
+        <w:tabs>
+          <w:tab w:val="num" w:pos="3600"/>
+        </w:tabs>
+        <w:ind w:left="3600" w:hanging="360"/>
+      </w:pPr>
+      <w:rPr>
+        <w:rFonts w:ascii="Wingdings" w:hAnsi="Wingdings" w:hint="default"/>
+        <w:sz w:val="20"/>
+      </w:rPr>
+    </w:lvl>
+    <w:lvl w:ilvl="5" w:tentative="1">
+      <w:start w:val="1"/>
+      <w:numFmt w:val="bullet"/>
+      <w:lvlText w:val=""/>
+      <w:lvlJc w:val="left"/>
+      <w:pPr>
+        <w:tabs>
+          <w:tab w:val="num" w:pos="4320"/>
+        </w:tabs>
+        <w:ind w:left="4320" w:hanging="360"/>
+      </w:pPr>
+      <w:rPr>
+        <w:rFonts w:ascii="Wingdings" w:hAnsi="Wingdings" w:hint="default"/>
+        <w:sz w:val="20"/>
+      </w:rPr>
+    </w:lvl>
+    <w:lvl w:ilvl="6" w:tentative="1">
+      <w:start w:val="1"/>
+      <w:numFmt w:val="bullet"/>
+      <w:lvlText w:val=""/>
+      <w:lvlJc w:val="left"/>
+      <w:pPr>
+        <w:tabs>
+          <w:tab w:val="num" w:pos="5040"/>
+        </w:tabs>
+        <w:ind w:left="5040" w:hanging="360"/>
+      </w:pPr>
+      <w:rPr>
+        <w:rFonts w:ascii="Wingdings" w:hAnsi="Wingdings" w:hint="default"/>
+        <w:sz w:val="20"/>
+      </w:rPr>
+    </w:lvl>
+    <w:lvl w:ilvl="7" w:tentative="1">
+      <w:start w:val="1"/>
+      <w:numFmt w:val="bullet"/>
+      <w:lvlText w:val=""/>
+      <w:lvlJc w:val="left"/>
+      <w:pPr>
+        <w:tabs>
+          <w:tab w:val="num" w:pos="5760"/>
+        </w:tabs>
+        <w:ind w:left="5760" w:hanging="360"/>
+      </w:pPr>
+      <w:rPr>
+        <w:rFonts w:ascii="Wingdings" w:hAnsi="Wingdings" w:hint="default"/>
+        <w:sz w:val="20"/>
+      </w:rPr>
+    </w:lvl>
+    <w:lvl w:ilvl="8" w:tentative="1">
+      <w:start w:val="1"/>
+      <w:numFmt w:val="bullet"/>
+      <w:lvlText w:val=""/>
+      <w:lvlJc w:val="left"/>
+      <w:pPr>
+        <w:tabs>
+          <w:tab w:val="num" w:pos="6480"/>
+        </w:tabs>
+        <w:ind w:left="6480" w:hanging="360"/>
+      </w:pPr>
+      <w:rPr>
+        <w:rFonts w:ascii="Wingdings" w:hAnsi="Wingdings" w:hint="default"/>
+        <w:sz w:val="20"/>
+      </w:rPr>
+    </w:lvl>
+  </w:abstractNum>
+  <w:num w:numId="1">
+    <w:abstractNumId w:val="0"/>
+  </w:num>
+</w:numbering>
+</file>
+
 <file path=word/styles.xml><?xml version="1.0" encoding="utf-8"?>
-<w:styles xmlns:mc="http://schemas.openxmlformats.org/markup-compatibility/2006" xmlns:r="http://schemas.openxmlformats.org/officeDocument/2006/relationships" xmlns:w="http://schemas.openxmlformats.org/wordprocessingml/2006/main" xmlns:w14="http://schemas.microsoft.com/office/word/2010/wordml" xmlns:w15="http://schemas.microsoft.com/office/word/2012/wordml" xmlns:w16cid="http://schemas.microsoft.com/office/word/2016/wordml/cid" xmlns:w16se="http://schemas.microsoft.com/office/word/2015/wordml/symex" mc:Ignorable="w14 w15 w16se w16cid">
+<w:styles xmlns:mc="http://schemas.openxmlformats.org/markup-compatibility/2006" xmlns:r="http://schemas.openxmlformats.org/officeDocument/2006/relationships" xmlns:w="http://schemas.openxmlformats.org/wordprocessingml/2006/main" xmlns:w14="http://schemas.microsoft.com/office/word/2010/wordml" xmlns:w15="http://schemas.microsoft.com/office/word/2012/wordml" mc:Ignorable="w14 w15">
   <w:docDefaults>
     <w:rPrDefault>
       <w:rPr>
@@ -108,7 +600,7 @@
       </w:pPr>
     </w:pPrDefault>
   </w:docDefaults>
-  <w:latentStyles w:defLockedState="0" w:defUIPriority="99" w:defSemiHidden="0" w:defUnhideWhenUsed="0" w:defQFormat="0" w:count="375">
+  <w:latentStyles w:defLockedState="0" w:defUIPriority="99" w:defSemiHidden="0" w:defUnhideWhenUsed="0" w:defQFormat="0" w:count="380">
     <w:lsdException w:name="Normal" w:uiPriority="0" w:qFormat="1"/>
     <w:lsdException w:name="heading 1" w:uiPriority="9" w:qFormat="1"/>
     <w:lsdException w:name="heading 2" w:semiHidden="1" w:uiPriority="9" w:unhideWhenUsed="1" w:qFormat="1"/>
@@ -480,10 +972,6 @@
     <w:lsdException w:name="List Table 5 Dark Accent 6" w:uiPriority="50"/>
     <w:lsdException w:name="List Table 6 Colorful Accent 6" w:uiPriority="51"/>
     <w:lsdException w:name="List Table 7 Colorful Accent 6" w:uiPriority="52"/>
-    <w:lsdException w:name="Mention" w:semiHidden="1" w:unhideWhenUsed="1"/>
-    <w:lsdException w:name="Smart Hyperlink" w:semiHidden="1" w:unhideWhenUsed="1"/>
-    <w:lsdException w:name="Hashtag" w:semiHidden="1" w:unhideWhenUsed="1"/>
-    <w:lsdException w:name="Unresolved Mention" w:semiHidden="1" w:unhideWhenUsed="1"/>
   </w:latentStyles>
   <w:style w:type="paragraph" w:default="1" w:styleId="Normal">
     <w:name w:val="Normal"/>
@@ -515,6 +1003,33 @@
     <w:uiPriority w:val="99"/>
     <w:semiHidden/>
     <w:unhideWhenUsed/>
+  </w:style>
+  <w:style w:type="paragraph" w:styleId="NormalWeb">
+    <w:name w:val="Normal (Web)"/>
+    <w:basedOn w:val="Normal"/>
+    <w:uiPriority w:val="99"/>
+    <w:semiHidden/>
+    <w:unhideWhenUsed/>
+    <w:rsid w:val="00E92CF1"/>
+    <w:pPr>
+      <w:spacing w:before="100" w:beforeAutospacing="1" w:after="100" w:afterAutospacing="1" w:line="240" w:lineRule="auto"/>
+    </w:pPr>
+    <w:rPr>
+      <w:rFonts w:ascii="Times New Roman" w:hAnsi="Times New Roman" w:cs="Times New Roman"/>
+      <w:sz w:val="24"/>
+      <w:szCs w:val="24"/>
+    </w:rPr>
+  </w:style>
+  <w:style w:type="character" w:styleId="Strong">
+    <w:name w:val="Strong"/>
+    <w:basedOn w:val="DefaultParagraphFont"/>
+    <w:uiPriority w:val="22"/>
+    <w:qFormat/>
+    <w:rsid w:val="00E92CF1"/>
+    <w:rPr>
+      <w:b/>
+      <w:bCs/>
+    </w:rPr>
   </w:style>
 </w:styles>
 </file>

--- a/Cover Letter.docx
+++ b/Cover Letter.docx
@@ -131,7 +131,25 @@
           <w:szCs w:val="24"/>
         </w:rPr>
         <w:br/>
-        <w:t>Since the field of modular robotics was in its nascence, the vision modular robots reconfiguring in respo</w:t>
+        <w:t xml:space="preserve">Since the field of modular robotics was in its nascence, the vision </w:t>
+      </w:r>
+      <w:r>
+        <w:rPr>
+          <w:rFonts w:ascii="Helvetica Neue" w:hAnsi="Helvetica Neue" w:cs="Times New Roman"/>
+          <w:color w:val="333333"/>
+          <w:sz w:val="24"/>
+          <w:szCs w:val="24"/>
+        </w:rPr>
+        <w:t xml:space="preserve">of </w:t>
+      </w:r>
+      <w:r>
+        <w:rPr>
+          <w:rFonts w:ascii="Helvetica Neue" w:hAnsi="Helvetica Neue" w:cs="Times New Roman"/>
+          <w:color w:val="333333"/>
+          <w:sz w:val="24"/>
+          <w:szCs w:val="24"/>
+        </w:rPr>
+        <w:t>modular robots reconfiguring in respo</w:t>
       </w:r>
       <w:r>
         <w:rPr>
@@ -159,7 +177,25 @@
           <w:sz w:val="24"/>
           <w:szCs w:val="24"/>
         </w:rPr>
-        <w:t xml:space="preserve"> unknown environments has been a been a major motivator for work in the field, but has never been demonstrated. This paper presents the first system capable of autonomously completing high-level tasks by reconfiguring to meet the needs of a perceived, </w:t>
+        <w:t xml:space="preserve"> unknown environments has been a been a major motivator for work in the field, but has never been demonstrated. This paper presents the first system capable of autonomously completing high-level tasks by recon</w:t>
+      </w:r>
+      <w:r>
+        <w:rPr>
+          <w:rFonts w:ascii="Helvetica Neue" w:hAnsi="Helvetica Neue" w:cs="Times New Roman"/>
+          <w:color w:val="333333"/>
+          <w:sz w:val="24"/>
+          <w:szCs w:val="24"/>
+        </w:rPr>
+        <w:t xml:space="preserve">figuring to meet the needs of </w:t>
+      </w:r>
+      <w:r>
+        <w:rPr>
+          <w:rFonts w:ascii="Helvetica Neue" w:hAnsi="Helvetica Neue" w:cs="Times New Roman"/>
+          <w:color w:val="333333"/>
+          <w:sz w:val="24"/>
+          <w:szCs w:val="24"/>
+        </w:rPr>
+        <w:t xml:space="preserve">perceived, </w:t>
       </w:r>
       <w:r>
         <w:rPr>
@@ -178,7 +214,25 @@
           <w:sz w:val="24"/>
           <w:szCs w:val="24"/>
         </w:rPr>
-        <w:t xml:space="preserve"> unknown environment. This results marks a milestone in the field, and represents the state-of-the art of reconfigurable robotics.</w:t>
+        <w:t xml:space="preserve"> unknown environment</w:t>
+      </w:r>
+      <w:r>
+        <w:rPr>
+          <w:rFonts w:ascii="Helvetica Neue" w:hAnsi="Helvetica Neue" w:cs="Times New Roman"/>
+          <w:color w:val="333333"/>
+          <w:sz w:val="24"/>
+          <w:szCs w:val="24"/>
+        </w:rPr>
+        <w:t>s</w:t>
+      </w:r>
+      <w:r>
+        <w:rPr>
+          <w:rFonts w:ascii="Helvetica Neue" w:hAnsi="Helvetica Neue" w:cs="Times New Roman"/>
+          <w:color w:val="333333"/>
+          <w:sz w:val="24"/>
+          <w:szCs w:val="24"/>
+        </w:rPr>
+        <w:t>. This results marks a milestone in the field, and represents the state-of-the art of reconfigurable robotics.</w:t>
       </w:r>
     </w:p>
     <w:p>
@@ -386,7 +440,16 @@
           <w:sz w:val="24"/>
           <w:szCs w:val="24"/>
         </w:rPr>
-        <w:t xml:space="preserve">tosunAugmentation.pdf - References a previous (significantly different) version of this paper, which is available on </w:t>
+        <w:t>tosunAugmentation.pdf - References a previous (significantly different) version of this pa</w:t>
+      </w:r>
+      <w:r>
+        <w:rPr>
+          <w:rFonts w:ascii="Helvetica Neue" w:eastAsia="Times New Roman" w:hAnsi="Helvetica Neue" w:cs="Times New Roman"/>
+          <w:color w:val="333333"/>
+          <w:sz w:val="24"/>
+          <w:szCs w:val="24"/>
+        </w:rPr>
+        <w:t xml:space="preserve">per, which is available on </w:t>
       </w:r>
       <w:proofErr w:type="spellStart"/>
       <w:r>

--- a/Cover Letter.docx
+++ b/Cover Letter.docx
@@ -1,6 +1,6 @@
 
 <file path=word/document.xml><?xml version="1.0" encoding="utf-8"?>
-<w:document xmlns:wpc="http://schemas.microsoft.com/office/word/2010/wordprocessingCanvas" xmlns:mo="http://schemas.microsoft.com/office/mac/office/2008/main" xmlns:mc="http://schemas.openxmlformats.org/markup-compatibility/2006" xmlns:mv="urn:schemas-microsoft-com:mac:vml" xmlns:o="urn:schemas-microsoft-com:office:office" xmlns:r="http://schemas.openxmlformats.org/officeDocument/2006/relationships" xmlns:m="http://schemas.openxmlformats.org/officeDocument/2006/math" xmlns:v="urn:schemas-microsoft-com:vml" xmlns:wp14="http://schemas.microsoft.com/office/word/2010/wordprocessingDrawing" xmlns:wp="http://schemas.openxmlformats.org/drawingml/2006/wordprocessingDrawing" xmlns:w10="urn:schemas-microsoft-com:office:word" xmlns:w="http://schemas.openxmlformats.org/wordprocessingml/2006/main" xmlns:w14="http://schemas.microsoft.com/office/word/2010/wordml" xmlns:w15="http://schemas.microsoft.com/office/word/2012/wordml" xmlns:wpg="http://schemas.microsoft.com/office/word/2010/wordprocessingGroup" xmlns:wpi="http://schemas.microsoft.com/office/word/2010/wordprocessingInk" xmlns:wne="http://schemas.microsoft.com/office/word/2006/wordml" xmlns:wps="http://schemas.microsoft.com/office/word/2010/wordprocessingShape" mc:Ignorable="w14 w15 wp14">
+<w:document xmlns:wpc="http://schemas.microsoft.com/office/word/2010/wordprocessingCanvas" xmlns:cx="http://schemas.microsoft.com/office/drawing/2014/chartex" xmlns:cx1="http://schemas.microsoft.com/office/drawing/2015/9/8/chartex" xmlns:cx2="http://schemas.microsoft.com/office/drawing/2015/10/21/chartex" xmlns:cx3="http://schemas.microsoft.com/office/drawing/2016/5/9/chartex" xmlns:cx4="http://schemas.microsoft.com/office/drawing/2016/5/10/chartex" xmlns:cx5="http://schemas.microsoft.com/office/drawing/2016/5/11/chartex" xmlns:cx6="http://schemas.microsoft.com/office/drawing/2016/5/12/chartex" xmlns:cx7="http://schemas.microsoft.com/office/drawing/2016/5/13/chartex" xmlns:cx8="http://schemas.microsoft.com/office/drawing/2016/5/14/chartex" xmlns:mc="http://schemas.openxmlformats.org/markup-compatibility/2006" xmlns:aink="http://schemas.microsoft.com/office/drawing/2016/ink" xmlns:am3d="http://schemas.microsoft.com/office/drawing/2017/model3d" xmlns:o="urn:schemas-microsoft-com:office:office" xmlns:r="http://schemas.openxmlformats.org/officeDocument/2006/relationships" xmlns:m="http://schemas.openxmlformats.org/officeDocument/2006/math" xmlns:v="urn:schemas-microsoft-com:vml" xmlns:wp14="http://schemas.microsoft.com/office/word/2010/wordprocessingDrawing" xmlns:wp="http://schemas.openxmlformats.org/drawingml/2006/wordprocessingDrawing" xmlns:w10="urn:schemas-microsoft-com:office:word" xmlns:w="http://schemas.openxmlformats.org/wordprocessingml/2006/main" xmlns:w14="http://schemas.microsoft.com/office/word/2010/wordml" xmlns:w15="http://schemas.microsoft.com/office/word/2012/wordml" xmlns:w16cid="http://schemas.microsoft.com/office/word/2016/wordml/cid" xmlns:w16se="http://schemas.microsoft.com/office/word/2015/wordml/symex" xmlns:wpg="http://schemas.microsoft.com/office/word/2010/wordprocessingGroup" xmlns:wpi="http://schemas.microsoft.com/office/word/2010/wordprocessingInk" xmlns:wne="http://schemas.microsoft.com/office/word/2006/wordml" xmlns:wps="http://schemas.microsoft.com/office/word/2010/wordprocessingShape" mc:Ignorable="w14 w15 w16se w16cid wp14">
   <w:body>
     <w:p>
       <w:pPr>
@@ -264,7 +264,36 @@
           <w:szCs w:val="24"/>
         </w:rPr>
         <w:br/>
-        <w:t>The material in this manuscript has not been published elsewhere, nor is it under consideration elsewhere. A previous version of this paper was submitted to IEEE Transactions on Robotics (T-RO), but was not published and is no longer under review.</w:t>
+        <w:t>The material in this manuscript has not been published elsewhere, nor is it under consideration elsewhere</w:t>
+      </w:r>
+      <w:r>
+        <w:rPr>
+          <w:rFonts w:ascii="Helvetica Neue" w:hAnsi="Helvetica Neue" w:cs="Times New Roman"/>
+          <w:color w:val="333333"/>
+          <w:sz w:val="24"/>
+          <w:szCs w:val="24"/>
+        </w:rPr>
+        <w:t xml:space="preserve">, including the internet except that a significantly different version of this paper has been published on </w:t>
+      </w:r>
+      <w:proofErr w:type="spellStart"/>
+      <w:r>
+        <w:rPr>
+          <w:rFonts w:ascii="Helvetica Neue" w:hAnsi="Helvetica Neue" w:cs="Times New Roman"/>
+          <w:color w:val="333333"/>
+          <w:sz w:val="24"/>
+          <w:szCs w:val="24"/>
+        </w:rPr>
+        <w:t>ArXiv</w:t>
+      </w:r>
+      <w:proofErr w:type="spellEnd"/>
+      <w:r>
+        <w:rPr>
+          <w:rFonts w:ascii="Helvetica Neue" w:hAnsi="Helvetica Neue" w:cs="Times New Roman"/>
+          <w:color w:val="333333"/>
+          <w:sz w:val="24"/>
+          <w:szCs w:val="24"/>
+        </w:rPr>
+        <w:t>. We are happy to remove it if desired.</w:t>
       </w:r>
     </w:p>
     <w:p>
@@ -416,8 +445,19 @@
           <w:sz w:val="24"/>
           <w:szCs w:val="24"/>
         </w:rPr>
-        <w:t>jingAccomplishing.pdf - Referenced in our submission; Conditionally accepted to Autonomous Robots</w:t>
-      </w:r>
+        <w:t>daudelin</w:t>
+      </w:r>
+      <w:r>
+        <w:rPr>
+          <w:rFonts w:ascii="Helvetica Neue" w:eastAsia="Times New Roman" w:hAnsi="Helvetica Neue" w:cs="Times New Roman"/>
+          <w:color w:val="333333"/>
+          <w:sz w:val="24"/>
+          <w:szCs w:val="24"/>
+        </w:rPr>
+        <w:t>Integrated.pdf – significantly different version of this paper, currently available on ArXiv.</w:t>
+      </w:r>
+      <w:bookmarkStart w:id="0" w:name="_GoBack"/>
+      <w:bookmarkEnd w:id="0"/>
     </w:p>
     <w:p>
       <w:pPr>
@@ -440,7 +480,49 @@
           <w:sz w:val="24"/>
           <w:szCs w:val="24"/>
         </w:rPr>
-        <w:t>tosunAugmentation.pdf - References a previous (significantly different) version of this pa</w:t>
+        <w:t>jingAccomplishing.pdf - Referenced in our submission; Conditionally accepted to Autonomous Robots</w:t>
+      </w:r>
+    </w:p>
+    <w:p>
+      <w:pPr>
+        <w:numPr>
+          <w:ilvl w:val="1"/>
+          <w:numId w:val="1"/>
+        </w:numPr>
+        <w:spacing w:before="100" w:beforeAutospacing="1" w:after="100" w:afterAutospacing="1" w:line="240" w:lineRule="auto"/>
+        <w:rPr>
+          <w:rFonts w:ascii="Helvetica Neue" w:eastAsia="Times New Roman" w:hAnsi="Helvetica Neue" w:cs="Times New Roman"/>
+          <w:color w:val="333333"/>
+          <w:sz w:val="24"/>
+          <w:szCs w:val="24"/>
+        </w:rPr>
+      </w:pPr>
+      <w:r>
+        <w:rPr>
+          <w:rFonts w:ascii="Helvetica Neue" w:eastAsia="Times New Roman" w:hAnsi="Helvetica Neue" w:cs="Times New Roman"/>
+          <w:color w:val="333333"/>
+          <w:sz w:val="24"/>
+          <w:szCs w:val="24"/>
+        </w:rPr>
+        <w:t xml:space="preserve">tosunAugmentation.pdf - References </w:t>
+      </w:r>
+      <w:r>
+        <w:rPr>
+          <w:rFonts w:ascii="Helvetica Neue" w:eastAsia="Times New Roman" w:hAnsi="Helvetica Neue" w:cs="Times New Roman"/>
+          <w:color w:val="333333"/>
+          <w:sz w:val="24"/>
+          <w:szCs w:val="24"/>
+        </w:rPr>
+        <w:t>the</w:t>
+      </w:r>
+      <w:r>
+        <w:rPr>
+          <w:rFonts w:ascii="Helvetica Neue" w:eastAsia="Times New Roman" w:hAnsi="Helvetica Neue" w:cs="Times New Roman"/>
+          <w:color w:val="333333"/>
+          <w:sz w:val="24"/>
+          <w:szCs w:val="24"/>
+        </w:rPr>
+        <w:t xml:space="preserve"> previous (significantly different) version of this pa</w:t>
       </w:r>
       <w:r>
         <w:rPr>
@@ -476,8 +558,6 @@
       <w:pPr>
         <w:jc w:val="center"/>
       </w:pPr>
-      <w:bookmarkStart w:id="0" w:name="_GoBack"/>
-      <w:bookmarkEnd w:id="0"/>
     </w:p>
     <w:sectPr>
       <w:pgSz w:w="12240" w:h="15840"/>
@@ -490,8 +570,8 @@
 </file>
 
 <file path=word/numbering.xml><?xml version="1.0" encoding="utf-8"?>
-<w:numbering xmlns:wpc="http://schemas.microsoft.com/office/word/2010/wordprocessingCanvas" xmlns:mo="http://schemas.microsoft.com/office/mac/office/2008/main" xmlns:mc="http://schemas.openxmlformats.org/markup-compatibility/2006" xmlns:mv="urn:schemas-microsoft-com:mac:vml" xmlns:o="urn:schemas-microsoft-com:office:office" xmlns:r="http://schemas.openxmlformats.org/officeDocument/2006/relationships" xmlns:m="http://schemas.openxmlformats.org/officeDocument/2006/math" xmlns:v="urn:schemas-microsoft-com:vml" xmlns:wp14="http://schemas.microsoft.com/office/word/2010/wordprocessingDrawing" xmlns:wp="http://schemas.openxmlformats.org/drawingml/2006/wordprocessingDrawing" xmlns:w10="urn:schemas-microsoft-com:office:word" xmlns:w="http://schemas.openxmlformats.org/wordprocessingml/2006/main" xmlns:w14="http://schemas.microsoft.com/office/word/2010/wordml" xmlns:w15="http://schemas.microsoft.com/office/word/2012/wordml" xmlns:wpg="http://schemas.microsoft.com/office/word/2010/wordprocessingGroup" xmlns:wpi="http://schemas.microsoft.com/office/word/2010/wordprocessingInk" xmlns:wne="http://schemas.microsoft.com/office/word/2006/wordml" xmlns:wps="http://schemas.microsoft.com/office/word/2010/wordprocessingShape" mc:Ignorable="w14 w15 wp14">
-  <w:abstractNum w:abstractNumId="0">
+<w:numbering xmlns:wpc="http://schemas.microsoft.com/office/word/2010/wordprocessingCanvas" xmlns:cx="http://schemas.microsoft.com/office/drawing/2014/chartex" xmlns:cx1="http://schemas.microsoft.com/office/drawing/2015/9/8/chartex" xmlns:cx2="http://schemas.microsoft.com/office/drawing/2015/10/21/chartex" xmlns:cx3="http://schemas.microsoft.com/office/drawing/2016/5/9/chartex" xmlns:cx4="http://schemas.microsoft.com/office/drawing/2016/5/10/chartex" xmlns:cx5="http://schemas.microsoft.com/office/drawing/2016/5/11/chartex" xmlns:cx6="http://schemas.microsoft.com/office/drawing/2016/5/12/chartex" xmlns:cx7="http://schemas.microsoft.com/office/drawing/2016/5/13/chartex" xmlns:cx8="http://schemas.microsoft.com/office/drawing/2016/5/14/chartex" xmlns:mc="http://schemas.openxmlformats.org/markup-compatibility/2006" xmlns:aink="http://schemas.microsoft.com/office/drawing/2016/ink" xmlns:am3d="http://schemas.microsoft.com/office/drawing/2017/model3d" xmlns:o="urn:schemas-microsoft-com:office:office" xmlns:r="http://schemas.openxmlformats.org/officeDocument/2006/relationships" xmlns:m="http://schemas.openxmlformats.org/officeDocument/2006/math" xmlns:v="urn:schemas-microsoft-com:vml" xmlns:wp14="http://schemas.microsoft.com/office/word/2010/wordprocessingDrawing" xmlns:wp="http://schemas.openxmlformats.org/drawingml/2006/wordprocessingDrawing" xmlns:w10="urn:schemas-microsoft-com:office:word" xmlns:w="http://schemas.openxmlformats.org/wordprocessingml/2006/main" xmlns:w14="http://schemas.microsoft.com/office/word/2010/wordml" xmlns:w15="http://schemas.microsoft.com/office/word/2012/wordml" xmlns:w16cid="http://schemas.microsoft.com/office/word/2016/wordml/cid" xmlns:w16se="http://schemas.microsoft.com/office/word/2015/wordml/symex" xmlns:wpg="http://schemas.microsoft.com/office/word/2010/wordprocessingGroup" xmlns:wpi="http://schemas.microsoft.com/office/word/2010/wordprocessingInk" xmlns:wne="http://schemas.microsoft.com/office/word/2006/wordml" xmlns:wps="http://schemas.microsoft.com/office/word/2010/wordprocessingShape" mc:Ignorable="w14 w15 w16se w16cid wp14">
+  <w:abstractNum w:abstractNumId="0" w15:restartNumberingAfterBreak="0">
     <w:nsid w:val="51B43B2E"/>
     <w:multiLevelType w:val="multilevel"/>
     <w:tmpl w:val="3C389050"/>
@@ -647,7 +727,7 @@
 </file>
 
 <file path=word/styles.xml><?xml version="1.0" encoding="utf-8"?>
-<w:styles xmlns:mc="http://schemas.openxmlformats.org/markup-compatibility/2006" xmlns:r="http://schemas.openxmlformats.org/officeDocument/2006/relationships" xmlns:w="http://schemas.openxmlformats.org/wordprocessingml/2006/main" xmlns:w14="http://schemas.microsoft.com/office/word/2010/wordml" xmlns:w15="http://schemas.microsoft.com/office/word/2012/wordml" mc:Ignorable="w14 w15">
+<w:styles xmlns:mc="http://schemas.openxmlformats.org/markup-compatibility/2006" xmlns:r="http://schemas.openxmlformats.org/officeDocument/2006/relationships" xmlns:w="http://schemas.openxmlformats.org/wordprocessingml/2006/main" xmlns:w14="http://schemas.microsoft.com/office/word/2010/wordml" xmlns:w15="http://schemas.microsoft.com/office/word/2012/wordml" xmlns:w16cid="http://schemas.microsoft.com/office/word/2016/wordml/cid" xmlns:w16se="http://schemas.microsoft.com/office/word/2015/wordml/symex" mc:Ignorable="w14 w15 w16se w16cid">
   <w:docDefaults>
     <w:rPrDefault>
       <w:rPr>
@@ -663,7 +743,7 @@
       </w:pPr>
     </w:pPrDefault>
   </w:docDefaults>
-  <w:latentStyles w:defLockedState="0" w:defUIPriority="99" w:defSemiHidden="0" w:defUnhideWhenUsed="0" w:defQFormat="0" w:count="380">
+  <w:latentStyles w:defLockedState="0" w:defUIPriority="99" w:defSemiHidden="0" w:defUnhideWhenUsed="0" w:defQFormat="0" w:count="375">
     <w:lsdException w:name="Normal" w:uiPriority="0" w:qFormat="1"/>
     <w:lsdException w:name="heading 1" w:uiPriority="9" w:qFormat="1"/>
     <w:lsdException w:name="heading 2" w:semiHidden="1" w:uiPriority="9" w:unhideWhenUsed="1" w:qFormat="1"/>
